--- a/Tables/Table_S2.1_reduced.docx
+++ b/Tables/Table_S2.1_reduced.docx
@@ -121,37 +121,37 @@
               <w:pStyle w:val="Normal"/>
             </w:pPr>
             <w:r>
-              <w:t>0.053 ± 0.043</w:t>
-            </w:r>
-          </w:p>
-        </w:tc>
-        <w:tc>
-          <w:p>
-            <w:pPr>
-              <w:pStyle w:val="Normal"/>
-            </w:pPr>
-            <w:r>
-              <w:t>0.4 ± 0.19</w:t>
-            </w:r>
-          </w:p>
-        </w:tc>
-        <w:tc>
-          <w:p>
-            <w:pPr>
-              <w:pStyle w:val="Normal"/>
-            </w:pPr>
-            <w:r>
-              <w:t>114 ± 114</w:t>
-            </w:r>
-          </w:p>
-        </w:tc>
-        <w:tc>
-          <w:p>
-            <w:pPr>
-              <w:pStyle w:val="Normal"/>
-            </w:pPr>
-            <w:r>
-              <w:t>3.1 ± 2.1</w:t>
+              <w:t>0.052 ± 0.042</w:t>
+            </w:r>
+          </w:p>
+        </w:tc>
+        <w:tc>
+          <w:p>
+            <w:pPr>
+              <w:pStyle w:val="Normal"/>
+            </w:pPr>
+            <w:r>
+              <w:t>0.38 ± 0.17</w:t>
+            </w:r>
+          </w:p>
+        </w:tc>
+        <w:tc>
+          <w:p>
+            <w:pPr>
+              <w:pStyle w:val="Normal"/>
+            </w:pPr>
+            <w:r>
+              <w:t>96 ± 45</w:t>
+            </w:r>
+          </w:p>
+        </w:tc>
+        <w:tc>
+          <w:p>
+            <w:pPr>
+              <w:pStyle w:val="Normal"/>
+            </w:pPr>
+            <w:r>
+              <w:t>2.5 ± 0.92</w:t>
             </w:r>
           </w:p>
         </w:tc>
@@ -203,27 +203,27 @@
               <w:pStyle w:val="Normal"/>
             </w:pPr>
             <w:r>
-              <w:t>-10 ± 1.1</w:t>
-            </w:r>
-          </w:p>
-        </w:tc>
-        <w:tc>
-          <w:p>
-            <w:pPr>
-              <w:pStyle w:val="Normal"/>
-            </w:pPr>
-            <w:r>
-              <w:t>47 ± 27</w:t>
-            </w:r>
-          </w:p>
-        </w:tc>
-        <w:tc>
-          <w:p>
-            <w:pPr>
-              <w:pStyle w:val="Normal"/>
-            </w:pPr>
-            <w:r>
-              <w:t>3 ± 1.5</w:t>
+              <w:t>-8.6 ± 0.92</w:t>
+            </w:r>
+          </w:p>
+        </w:tc>
+        <w:tc>
+          <w:p>
+            <w:pPr>
+              <w:pStyle w:val="Normal"/>
+            </w:pPr>
+            <w:r>
+              <w:t>88 ± 41</w:t>
+            </w:r>
+          </w:p>
+        </w:tc>
+        <w:tc>
+          <w:p>
+            <w:pPr>
+              <w:pStyle w:val="Normal"/>
+            </w:pPr>
+            <w:r>
+              <w:t>11 ± 1.2</w:t>
             </w:r>
           </w:p>
         </w:tc>
@@ -275,27 +275,27 @@
               <w:pStyle w:val="Normal"/>
             </w:pPr>
             <w:r>
-              <w:t>-1.7 ± 0.95</w:t>
-            </w:r>
-          </w:p>
-        </w:tc>
-        <w:tc>
-          <w:p>
-            <w:pPr>
-              <w:pStyle w:val="Normal"/>
-            </w:pPr>
-            <w:r>
-              <w:t>35 ± 37</w:t>
-            </w:r>
-          </w:p>
-        </w:tc>
-        <w:tc>
-          <w:p>
-            <w:pPr>
-              <w:pStyle w:val="Normal"/>
-            </w:pPr>
-            <w:r>
-              <w:t>3.2 ± 2.8</w:t>
+              <w:t>-1.9 ± 0.58</w:t>
+            </w:r>
+          </w:p>
+        </w:tc>
+        <w:tc>
+          <w:p>
+            <w:pPr>
+              <w:pStyle w:val="Normal"/>
+            </w:pPr>
+            <w:r>
+              <w:t>80 ± 49</w:t>
+            </w:r>
+          </w:p>
+        </w:tc>
+        <w:tc>
+          <w:p>
+            <w:pPr>
+              <w:pStyle w:val="Normal"/>
+            </w:pPr>
+            <w:r>
+              <w:t>4.5 ± 1</w:t>
             </w:r>
           </w:p>
         </w:tc>
@@ -347,27 +347,27 @@
               <w:pStyle w:val="Normal"/>
             </w:pPr>
             <w:r>
-              <w:t>-15 ± 1.9</w:t>
-            </w:r>
-          </w:p>
-        </w:tc>
-        <w:tc>
-          <w:p>
-            <w:pPr>
-              <w:pStyle w:val="Normal"/>
-            </w:pPr>
-            <w:r>
-              <w:t>31 ± 4.8</w:t>
-            </w:r>
-          </w:p>
-        </w:tc>
-        <w:tc>
-          <w:p>
-            <w:pPr>
-              <w:pStyle w:val="Normal"/>
-            </w:pPr>
-            <w:r>
-              <w:t>1.9 ± 1.1</w:t>
+              <w:t>-8.8 ± 1.4</w:t>
+            </w:r>
+          </w:p>
+        </w:tc>
+        <w:tc>
+          <w:p>
+            <w:pPr>
+              <w:pStyle w:val="Normal"/>
+            </w:pPr>
+            <w:r>
+              <w:t>103 ± 62</w:t>
+            </w:r>
+          </w:p>
+        </w:tc>
+        <w:tc>
+          <w:p>
+            <w:pPr>
+              <w:pStyle w:val="Normal"/>
+            </w:pPr>
+            <w:r>
+              <w:t>11 ± 1.6</w:t>
             </w:r>
           </w:p>
         </w:tc>
@@ -419,27 +419,27 @@
               <w:pStyle w:val="Normal"/>
             </w:pPr>
             <w:r>
-              <w:t>-1 ± 0.35</w:t>
-            </w:r>
-          </w:p>
-        </w:tc>
-        <w:tc>
-          <w:p>
-            <w:pPr>
-              <w:pStyle w:val="Normal"/>
-            </w:pPr>
-            <w:r>
-              <w:t>44 ± 38</w:t>
-            </w:r>
-          </w:p>
-        </w:tc>
-        <w:tc>
-          <w:p>
-            <w:pPr>
-              <w:pStyle w:val="Normal"/>
-            </w:pPr>
-            <w:r>
-              <w:t>3.8 ± 2.8</w:t>
+              <w:t>-1.2 ± 0.31</w:t>
+            </w:r>
+          </w:p>
+        </w:tc>
+        <w:tc>
+          <w:p>
+            <w:pPr>
+              <w:pStyle w:val="Normal"/>
+            </w:pPr>
+            <w:r>
+              <w:t>71 ± 32</w:t>
+            </w:r>
+          </w:p>
+        </w:tc>
+        <w:tc>
+          <w:p>
+            <w:pPr>
+              <w:pStyle w:val="Normal"/>
+            </w:pPr>
+            <w:r>
+              <w:t>4 ± 0.99</w:t>
             </w:r>
           </w:p>
         </w:tc>
@@ -491,27 +491,27 @@
               <w:pStyle w:val="Normal"/>
             </w:pPr>
             <w:r>
-              <w:t>-11 ± 1.8</w:t>
-            </w:r>
-          </w:p>
-        </w:tc>
-        <w:tc>
-          <w:p>
-            <w:pPr>
-              <w:pStyle w:val="Normal"/>
-            </w:pPr>
-            <w:r>
-              <w:t>36 ± 16</w:t>
-            </w:r>
-          </w:p>
-        </w:tc>
-        <w:tc>
-          <w:p>
-            <w:pPr>
-              <w:pStyle w:val="Normal"/>
-            </w:pPr>
-            <w:r>
-              <w:t>2.7 ± 1.2</w:t>
+              <w:t>-7.5 ± 1.1</w:t>
+            </w:r>
+          </w:p>
+        </w:tc>
+        <w:tc>
+          <w:p>
+            <w:pPr>
+              <w:pStyle w:val="Normal"/>
+            </w:pPr>
+            <w:r>
+              <w:t>92 ± 43</w:t>
+            </w:r>
+          </w:p>
+        </w:tc>
+        <w:tc>
+          <w:p>
+            <w:pPr>
+              <w:pStyle w:val="Normal"/>
+            </w:pPr>
+            <w:r>
+              <w:t>10 ± 1.4</w:t>
             </w:r>
           </w:p>
         </w:tc>
@@ -553,37 +553,37 @@
               <w:pStyle w:val="Normal"/>
             </w:pPr>
             <w:r>
-              <w:t>0.98 ± 0.08</w:t>
-            </w:r>
-          </w:p>
-        </w:tc>
-        <w:tc>
-          <w:p>
-            <w:pPr>
-              <w:pStyle w:val="Normal"/>
-            </w:pPr>
-            <w:r>
-              <w:t>-1.1 ± 0.38</w:t>
-            </w:r>
-          </w:p>
-        </w:tc>
-        <w:tc>
-          <w:p>
-            <w:pPr>
-              <w:pStyle w:val="Normal"/>
-            </w:pPr>
-            <w:r>
-              <w:t>44 ± 56</w:t>
-            </w:r>
-          </w:p>
-        </w:tc>
-        <w:tc>
-          <w:p>
-            <w:pPr>
-              <w:pStyle w:val="Normal"/>
-            </w:pPr>
-            <w:r>
-              <w:t>1.2 ± 1.3</w:t>
+              <w:t>0.98 ± 0.082</w:t>
+            </w:r>
+          </w:p>
+        </w:tc>
+        <w:tc>
+          <w:p>
+            <w:pPr>
+              <w:pStyle w:val="Normal"/>
+            </w:pPr>
+            <w:r>
+              <w:t>-0.86 ± 0.094</w:t>
+            </w:r>
+          </w:p>
+        </w:tc>
+        <w:tc>
+          <w:p>
+            <w:pPr>
+              <w:pStyle w:val="Normal"/>
+            </w:pPr>
+            <w:r>
+              <w:t>119 ± 65</w:t>
+            </w:r>
+          </w:p>
+        </w:tc>
+        <w:tc>
+          <w:p>
+            <w:pPr>
+              <w:pStyle w:val="Normal"/>
+            </w:pPr>
+            <w:r>
+              <w:t>3.5 ± 0.93</w:t>
             </w:r>
           </w:p>
         </w:tc>
@@ -635,27 +635,27 @@
               <w:pStyle w:val="Normal"/>
             </w:pPr>
             <w:r>
-              <w:t>-2.8 ± 1.1</w:t>
-            </w:r>
-          </w:p>
-        </w:tc>
-        <w:tc>
-          <w:p>
-            <w:pPr>
-              <w:pStyle w:val="Normal"/>
-            </w:pPr>
-            <w:r>
-              <w:t>20 ± 9.6</w:t>
-            </w:r>
-          </w:p>
-        </w:tc>
-        <w:tc>
-          <w:p>
-            <w:pPr>
-              <w:pStyle w:val="Normal"/>
-            </w:pPr>
-            <w:r>
-              <w:t>0.77 ± 0.22</w:t>
+              <w:t>-1.3 ± 0.11</w:t>
+            </w:r>
+          </w:p>
+        </w:tc>
+        <w:tc>
+          <w:p>
+            <w:pPr>
+              <w:pStyle w:val="Normal"/>
+            </w:pPr>
+            <w:r>
+              <w:t>130 ± 78</w:t>
+            </w:r>
+          </w:p>
+        </w:tc>
+        <w:tc>
+          <w:p>
+            <w:pPr>
+              <w:pStyle w:val="Normal"/>
+            </w:pPr>
+            <w:r>
+              <w:t>3.8 ± 0.9</w:t>
             </w:r>
           </w:p>
         </w:tc>
@@ -697,37 +697,37 @@
               <w:pStyle w:val="Normal"/>
             </w:pPr>
             <w:r>
-              <w:t>0.05 ± 0.039</w:t>
-            </w:r>
-          </w:p>
-        </w:tc>
-        <w:tc>
-          <w:p>
-            <w:pPr>
-              <w:pStyle w:val="Normal"/>
-            </w:pPr>
-            <w:r>
-              <w:t>0.17 ± 0.1</w:t>
-            </w:r>
-          </w:p>
-        </w:tc>
-        <w:tc>
-          <w:p>
-            <w:pPr>
-              <w:pStyle w:val="Normal"/>
-            </w:pPr>
-            <w:r>
-              <w:t>120 ± 85</w:t>
-            </w:r>
-          </w:p>
-        </w:tc>
-        <w:tc>
-          <w:p>
-            <w:pPr>
-              <w:pStyle w:val="Normal"/>
-            </w:pPr>
-            <w:r>
-              <w:t>2.9 ± 1.8</w:t>
+              <w:t>0.051 ± 0.039</w:t>
+            </w:r>
+          </w:p>
+        </w:tc>
+        <w:tc>
+          <w:p>
+            <w:pPr>
+              <w:pStyle w:val="Normal"/>
+            </w:pPr>
+            <w:r>
+              <w:t>0.18 ± 0.093</w:t>
+            </w:r>
+          </w:p>
+        </w:tc>
+        <w:tc>
+          <w:p>
+            <w:pPr>
+              <w:pStyle w:val="Normal"/>
+            </w:pPr>
+            <w:r>
+              <w:t>101 ± 45</w:t>
+            </w:r>
+          </w:p>
+        </w:tc>
+        <w:tc>
+          <w:p>
+            <w:pPr>
+              <w:pStyle w:val="Normal"/>
+            </w:pPr>
+            <w:r>
+              <w:t>2.6 ± 0.85</w:t>
             </w:r>
           </w:p>
         </w:tc>
@@ -769,37 +769,37 @@
               <w:pStyle w:val="Normal"/>
             </w:pPr>
             <w:r>
-              <w:t>0.12 ± 0.064</w:t>
-            </w:r>
-          </w:p>
-        </w:tc>
-        <w:tc>
-          <w:p>
-            <w:pPr>
-              <w:pStyle w:val="Normal"/>
-            </w:pPr>
-            <w:r>
-              <w:t>0.074 ± 0.14</w:t>
-            </w:r>
-          </w:p>
-        </w:tc>
-        <w:tc>
-          <w:p>
-            <w:pPr>
-              <w:pStyle w:val="Normal"/>
-            </w:pPr>
-            <w:r>
-              <w:t>105 ± 86</w:t>
-            </w:r>
-          </w:p>
-        </w:tc>
-        <w:tc>
-          <w:p>
-            <w:pPr>
-              <w:pStyle w:val="Normal"/>
-            </w:pPr>
-            <w:r>
-              <w:t>3 ± 1.9</w:t>
+              <w:t>0.12 ± 0.063</w:t>
+            </w:r>
+          </w:p>
+        </w:tc>
+        <w:tc>
+          <w:p>
+            <w:pPr>
+              <w:pStyle w:val="Normal"/>
+            </w:pPr>
+            <w:r>
+              <w:t>0.075 ± 0.11</w:t>
+            </w:r>
+          </w:p>
+        </w:tc>
+        <w:tc>
+          <w:p>
+            <w:pPr>
+              <w:pStyle w:val="Normal"/>
+            </w:pPr>
+            <w:r>
+              <w:t>93 ± 38</w:t>
+            </w:r>
+          </w:p>
+        </w:tc>
+        <w:tc>
+          <w:p>
+            <w:pPr>
+              <w:pStyle w:val="Normal"/>
+            </w:pPr>
+            <w:r>
+              <w:t>2.8 ± 0.88</w:t>
             </w:r>
           </w:p>
         </w:tc>
